--- a/Work Diaries/2019.11.26_i4_diario_knowledge_base.docx
+++ b/Work Diaries/2019.11.26_i4_diario_knowledge_base.docx
@@ -435,10 +435,8 @@
                 <w:b w:val="0"/>
                 <w:lang w:val="it-IT"/>
               </w:rPr>
-              <w:t xml:space="preserve"> funzionasse senza correttamente.</w:t>
+              <w:t xml:space="preserve"> funzionasse senza </w:t>
             </w:r>
-            <w:bookmarkStart w:id="0" w:name="_GoBack"/>
-            <w:bookmarkEnd w:id="0"/>
           </w:p>
           <w:p>
             <w:pPr>
@@ -688,7 +686,33 @@
               <w:rPr>
                 <w:b w:val="0"/>
               </w:rPr>
-              <w:t xml:space="preserve"> e creare la guida d’installazione del sito. </w:t>
+              <w:t xml:space="preserve"> e creare la guida d’installazione del sito</w:t>
+            </w:r>
+            <w:r>
+              <w:rPr>
+                <w:b w:val="0"/>
+              </w:rPr>
+              <w:t xml:space="preserve">. Inoltre </w:t>
+            </w:r>
+            <w:r>
+              <w:rPr>
+                <w:b w:val="0"/>
+              </w:rPr>
+              <w:t xml:space="preserve">analizzerò e </w:t>
+            </w:r>
+            <w:bookmarkStart w:id="0" w:name="_GoBack"/>
+            <w:bookmarkEnd w:id="0"/>
+            <w:r>
+              <w:rPr>
+                <w:b w:val="0"/>
+              </w:rPr>
+              <w:t xml:space="preserve">valuterò cosa cambiare nel </w:t>
+            </w:r>
+            <w:r>
+              <w:rPr>
+                <w:b w:val="0"/>
+              </w:rPr>
+              <w:t>in base ai consigli ricevuti.</w:t>
             </w:r>
           </w:p>
         </w:tc>
@@ -4649,7 +4673,7 @@
     <w:rsid w:val="003E101C"/>
     <w:rsid w:val="003F5C32"/>
     <w:rsid w:val="00417A30"/>
-    <w:rsid w:val="00452EF1"/>
+    <w:rsid w:val="00441C3B"/>
     <w:rsid w:val="004A6C92"/>
     <w:rsid w:val="004D2AFC"/>
     <w:rsid w:val="004E2C9B"/>
@@ -5524,7 +5548,7 @@
 </file>
 
 <file path=customXml/itemProps1.xml><?xml version="1.0" encoding="utf-8"?>
-<ds:datastoreItem xmlns:ds="http://schemas.openxmlformats.org/officeDocument/2006/customXml" ds:itemID="{4C68329F-5A13-412A-ADAF-045539F73B09}">
+<ds:datastoreItem xmlns:ds="http://schemas.openxmlformats.org/officeDocument/2006/customXml" ds:itemID="{6092A918-AD97-4841-97CE-7BB07F4C54F6}">
   <ds:schemaRefs>
     <ds:schemaRef ds:uri="http://schemas.openxmlformats.org/officeDocument/2006/bibliography"/>
   </ds:schemaRefs>
